--- a/Warcraft Realm.docx
+++ b/Warcraft Realm.docx
@@ -2,96 +2,61 @@
 <file path=word/document.xml><?xml version="1.0" encoding="utf-8"?>
 <w:document xmlns:wpc="http://schemas.microsoft.com/office/word/2010/wordprocessingCanvas" xmlns:cx="http://schemas.microsoft.com/office/drawing/2014/chartex" xmlns:cx1="http://schemas.microsoft.com/office/drawing/2015/9/8/chartex" xmlns:cx2="http://schemas.microsoft.com/office/drawing/2015/10/21/chartex" xmlns:cx3="http://schemas.microsoft.com/office/drawing/2016/5/9/chartex" xmlns:cx4="http://schemas.microsoft.com/office/drawing/2016/5/10/chartex" xmlns:cx5="http://schemas.microsoft.com/office/drawing/2016/5/11/chartex" xmlns:cx6="http://schemas.microsoft.com/office/drawing/2016/5/12/chartex" xmlns:cx7="http://schemas.microsoft.com/office/drawing/2016/5/13/chartex" xmlns:cx8="http://schemas.microsoft.com/office/drawing/2016/5/14/chartex" xmlns:mc="http://schemas.openxmlformats.org/markup-compatibility/2006" xmlns:aink="http://schemas.microsoft.com/office/drawing/2016/ink" xmlns:am3d="http://schemas.microsoft.com/office/drawing/2017/model3d" xmlns:o="urn:schemas-microsoft-com:office:office" xmlns:oel="http://schemas.microsoft.com/office/2019/extlst" xmlns:r="http://schemas.openxmlformats.org/officeDocument/2006/relationships" xmlns:m="http://schemas.openxmlformats.org/officeDocument/2006/math" xmlns:v="urn:schemas-microsoft-com:vml" xmlns:wp14="http://schemas.microsoft.com/office/word/2010/wordprocessingDrawing" xmlns:wp="http://schemas.openxmlformats.org/drawingml/2006/wordprocessingDrawing" xmlns:w10="urn:schemas-microsoft-com:office:word" xmlns:w="http://schemas.openxmlformats.org/wordprocessingml/2006/main" xmlns:w14="http://schemas.microsoft.com/office/word/2010/wordml" xmlns:w15="http://schemas.microsoft.com/office/word/2012/wordml" xmlns:w16cex="http://schemas.microsoft.com/office/word/2018/wordml/cex" xmlns:w16cid="http://schemas.microsoft.com/office/word/2016/wordml/cid" xmlns:w16="http://schemas.microsoft.com/office/word/2018/wordml" xmlns:w16sdtdh="http://schemas.microsoft.com/office/word/2020/wordml/sdtdatahash" xmlns:w16se="http://schemas.microsoft.com/office/word/2015/wordml/symex" xmlns:wpg="http://schemas.microsoft.com/office/word/2010/wordprocessingGroup" xmlns:wpi="http://schemas.microsoft.com/office/word/2010/wordprocessingInk" xmlns:wne="http://schemas.microsoft.com/office/word/2006/wordml" xmlns:wps="http://schemas.microsoft.com/office/word/2010/wordprocessingShape" mc:Ignorable="w14 w15 w16se w16cid w16 w16cex w16sdtdh wp14">
   <w:body>
-    <w:p>
-      <w:pPr>
-        <w:rPr>
-          <w:u w:val="single"/>
-          <w:lang w:val="en-US"/>
-        </w:rPr>
-      </w:pPr>
-      <w:r>
-        <w:rPr>
-          <w:lang w:val="en-US"/>
-        </w:rPr>
-        <w:t>Warcraft Realm: Rise of Azeroth Ian Carlos Aguirre Gonzalez C121</w:t>
-      </w:r>
-    </w:p>
-    <w:p>
-      <w:pPr>
-        <w:rPr>
-          <w:u w:val="single"/>
-          <w:lang w:val="en-US"/>
-        </w:rPr>
-      </w:pPr>
-      <w:r>
-        <w:rPr>
-          <w:lang w:val="en-US"/>
-        </w:rPr>
-        <w:t>Scripts:</w:t>
-      </w:r>
-    </w:p>
     <w:p>
       <w:pPr>
         <w:rPr>
           <w:lang w:val="en-US"/>
         </w:rPr>
       </w:pPr>
-      <w:proofErr w:type="spellStart"/>
       <w:r>
         <w:rPr>
           <w:lang w:val="en-US"/>
         </w:rPr>
-        <w:t>Card.cs</w:t>
-      </w:r>
-      <w:proofErr w:type="spellEnd"/>
-      <w:r>
+        <w:t>Warcraft Realm: Rise of Azeroth</w:t>
+      </w:r>
+    </w:p>
+    <w:p>
+      <w:pPr>
         <w:rPr>
           <w:lang w:val="en-US"/>
         </w:rPr>
-        <w:t xml:space="preserve"> : Scriptable objects de card .</w:t>
-      </w:r>
-    </w:p>
-    <w:p>
-      <w:proofErr w:type="spellStart"/>
-      <w:r>
-        <w:t>CardDisplay.cs</w:t>
-      </w:r>
-      <w:proofErr w:type="spellEnd"/>
-      <w:r>
-        <w:t xml:space="preserve"> : Script encargada de c</w:t>
-      </w:r>
-      <w:r>
-        <w:t xml:space="preserve">onvertir un </w:t>
-      </w:r>
-      <w:proofErr w:type="spellStart"/>
-      <w:r>
-        <w:t>Card</w:t>
-      </w:r>
-      <w:proofErr w:type="spellEnd"/>
-      <w:r>
-        <w:t xml:space="preserve"> en algo visual dentro del </w:t>
-      </w:r>
-      <w:proofErr w:type="spellStart"/>
-      <w:r>
-        <w:t>jeugo</w:t>
-      </w:r>
-      <w:proofErr w:type="spellEnd"/>
-      <w:r>
-        <w:t>.</w:t>
-      </w:r>
-    </w:p>
-    <w:p>
-      <w:proofErr w:type="spellStart"/>
-      <w:r>
-        <w:t>DataScriptable.cs</w:t>
-      </w:r>
-      <w:proofErr w:type="spellEnd"/>
-      <w:r>
-        <w:t xml:space="preserve"> : Una lista de </w:t>
-      </w:r>
-      <w:proofErr w:type="spellStart"/>
-      <w:r>
-        <w:t>scriptable</w:t>
+      </w:pPr>
+    </w:p>
+    <w:p>
+      <w:pPr>
+        <w:rPr>
+          <w:lang w:val="en-US"/>
+        </w:rPr>
+      </w:pPr>
+      <w:r>
+        <w:rPr>
+          <w:lang w:val="en-US"/>
+        </w:rPr>
+        <w:t>Ian Carlos Aguirre Gonzalez C121</w:t>
+      </w:r>
+    </w:p>
+    <w:p>
+      <w:pPr>
+        <w:rPr>
+          <w:lang w:val="en-US"/>
+        </w:rPr>
+      </w:pPr>
+    </w:p>
+    <w:p>
+      <w:r>
+        <w:t xml:space="preserve">Warcraft </w:t>
+      </w:r>
+      <w:proofErr w:type="spellStart"/>
+      <w:r>
+        <w:t>Realm</w:t>
+      </w:r>
+      <w:proofErr w:type="spellEnd"/>
+      <w:r>
+        <w:t xml:space="preserve">: </w:t>
+      </w:r>
+      <w:proofErr w:type="spellStart"/>
+      <w:r>
+        <w:t>Rise</w:t>
       </w:r>
       <w:proofErr w:type="spellEnd"/>
       <w:r>
@@ -99,29 +64,11 @@
       </w:r>
       <w:proofErr w:type="spellStart"/>
       <w:r>
-        <w:t>Objects</w:t>
-      </w:r>
-      <w:proofErr w:type="spellEnd"/>
-      <w:r>
-        <w:t xml:space="preserve"> de </w:t>
-      </w:r>
-      <w:proofErr w:type="spellStart"/>
-      <w:r>
-        <w:t>card</w:t>
-      </w:r>
-      <w:proofErr w:type="spellEnd"/>
-      <w:r>
-        <w:t xml:space="preserve"> , para almacenar las cartas estilo base de datos.</w:t>
-      </w:r>
-    </w:p>
-    <w:p>
-      <w:proofErr w:type="spellStart"/>
-      <w:r>
-        <w:t>Deck.cs</w:t>
-      </w:r>
-      <w:proofErr w:type="spellEnd"/>
-      <w:r>
-        <w:t xml:space="preserve"> : Encargado de crear el </w:t>
+        <w:t>of</w:t>
+      </w:r>
+      <w:proofErr w:type="spellEnd"/>
+      <w:r>
+        <w:t xml:space="preserve"> Azeroth es un juego de cartas donde cada jugador tiene acceso a un </w:t>
       </w:r>
       <w:proofErr w:type="spellStart"/>
       <w:r>
@@ -129,97 +76,39 @@
       </w:r>
       <w:proofErr w:type="spellEnd"/>
       <w:r>
-        <w:t xml:space="preserve"> donde se almacenan las cartas con las que se  van a jugar , en dependencia de la </w:t>
-      </w:r>
-      <w:proofErr w:type="spellStart"/>
-      <w:r>
-        <w:t>db</w:t>
-      </w:r>
-      <w:proofErr w:type="spellEnd"/>
-      <w:r>
-        <w:t xml:space="preserve"> tenemos 2 </w:t>
-      </w:r>
-      <w:proofErr w:type="spellStart"/>
-      <w:r>
-        <w:t>deck</w:t>
-      </w:r>
-      <w:proofErr w:type="spellEnd"/>
-      <w:r>
-        <w:t xml:space="preserve"> 1 para cada base de datos.</w:t>
-      </w:r>
-    </w:p>
-    <w:p>
-      <w:proofErr w:type="spellStart"/>
-      <w:r>
-        <w:t>Decktohand.cs</w:t>
-      </w:r>
-      <w:proofErr w:type="spellEnd"/>
-      <w:r>
-        <w:t xml:space="preserve"> : Encargado de instanciar las cartas del </w:t>
-      </w:r>
-      <w:proofErr w:type="spellStart"/>
-      <w:r>
-        <w:t>deck</w:t>
-      </w:r>
-      <w:proofErr w:type="spellEnd"/>
-      <w:r>
-        <w:t xml:space="preserve"> a través de 1 botón , que aparezcan en la mano.</w:t>
-      </w:r>
-      <w:r>
-        <w:tab/>
-      </w:r>
-    </w:p>
-    <w:p>
-      <w:proofErr w:type="spellStart"/>
-      <w:r>
-        <w:t>Displaytext.cs</w:t>
-      </w:r>
-      <w:proofErr w:type="spellEnd"/>
-      <w:r>
-        <w:t>: Script para mostrar textos en el juego.</w:t>
-      </w:r>
-    </w:p>
-    <w:p>
-      <w:proofErr w:type="spellStart"/>
-      <w:r>
-        <w:t>Dragable.cs</w:t>
-      </w:r>
-      <w:proofErr w:type="spellEnd"/>
-      <w:r>
-        <w:t xml:space="preserve"> : script para mover las ca</w:t>
-      </w:r>
-      <w:r>
-        <w:t>rtas desde 1 sitio a otro.</w:t>
-      </w:r>
-    </w:p>
-    <w:p>
-      <w:r>
-        <w:t>Drop1.cs: script encargada de acoplar las cartas que se están moviendo, verificando el tipo de carta para que las cartas solo puedan situarse en un lugar correcto además de llamar algunos métodos como el del efecto de las cartas y el de cambio de turno.</w:t>
-      </w:r>
-    </w:p>
-    <w:p>
-      <w:proofErr w:type="spellStart"/>
-      <w:r>
-        <w:t>GameManager.cs</w:t>
-      </w:r>
-      <w:proofErr w:type="spellEnd"/>
-      <w:r>
-        <w:t xml:space="preserve"> : script principal , en este se</w:t>
-      </w:r>
-      <w:r>
-        <w:t xml:space="preserve"> abarca el control de los puntos , de la victoria por ronda y la victoria final ,</w:t>
-      </w:r>
-      <w:proofErr w:type="spellStart"/>
-      <w:r>
-        <w:t>asi</w:t>
-      </w:r>
-      <w:proofErr w:type="spellEnd"/>
-      <w:r>
-        <w:t xml:space="preserve"> como 1 </w:t>
-      </w:r>
-      <w:proofErr w:type="spellStart"/>
-      <w:r>
-        <w:t>metodo</w:t>
+        <w:t>, una fila para asedio, una fila para unidades de combate cuerpo a cuerpo (melee), una fila para unidades de combate a distancia (rango), y zonas de aumento y clima compartidas. En cada turno, los jugadores pueden colocar una carta, pasar, o usar el efecto del héroe. Al pasar, el jugador renuncia a jugar durante toda la ronda hasta que el oponente haga lo mismo.</w:t>
+      </w:r>
+    </w:p>
+    <w:p/>
+    <w:p>
+      <w:r>
+        <w:t>Al finalizar una ronda, se verifica el poder total de ambos jugadores. El ganador reduce en 1 vida al oponente. En caso de empate, ambos jugadores pierden 1 vida. El primer jugador en quedarse con 0 vidas pierde la partida.</w:t>
+      </w:r>
+    </w:p>
+    <w:p/>
+    <w:p>
+      <w:r>
+        <w:t xml:space="preserve">Las cartas tienen efectos únicos que se activan al ser invocadas. Se dividen en dos facciones: </w:t>
+      </w:r>
+      <w:proofErr w:type="spellStart"/>
+      <w:r>
+        <w:t>Icecrown</w:t>
+      </w:r>
+      <w:proofErr w:type="spellEnd"/>
+      <w:r>
+        <w:t xml:space="preserve"> y Alianza. La facción </w:t>
+      </w:r>
+      <w:proofErr w:type="spellStart"/>
+      <w:r>
+        <w:t>Icecrown</w:t>
+      </w:r>
+      <w:proofErr w:type="spellEnd"/>
+      <w:r>
+        <w:t xml:space="preserve"> está inspirada en la mítica banda Ciudadela de la Corona de Hielo de </w:t>
+      </w:r>
+      <w:proofErr w:type="spellStart"/>
+      <w:r>
+        <w:t>World</w:t>
       </w:r>
       <w:proofErr w:type="spellEnd"/>
       <w:r>
@@ -227,90 +116,273 @@
       </w:r>
       <w:proofErr w:type="spellStart"/>
       <w:r>
-        <w:t>spell</w:t>
-      </w:r>
-      <w:proofErr w:type="spellEnd"/>
-      <w:r>
-        <w:t xml:space="preserve"> que se encarga en dependencia del id de la carta en usar los efectos.</w:t>
-      </w:r>
-    </w:p>
-    <w:p>
-      <w:proofErr w:type="spellStart"/>
-      <w:r>
-        <w:t>Limit.cs</w:t>
-      </w:r>
-      <w:proofErr w:type="spellEnd"/>
-      <w:r>
-        <w:t xml:space="preserve"> : encargado de verificar que no se exceda del limite de las cantidad de carta que se puede tener en cierto paneles.</w:t>
-      </w:r>
-    </w:p>
-    <w:p>
-      <w:proofErr w:type="spellStart"/>
-      <w:r>
-        <w:t>MainMenu.cs</w:t>
-      </w:r>
-      <w:proofErr w:type="spellEnd"/>
-      <w:r>
-        <w:t xml:space="preserve"> : controla la escena </w:t>
-      </w:r>
-      <w:proofErr w:type="spellStart"/>
-      <w:r>
-        <w:t>Menu</w:t>
-      </w:r>
-      <w:proofErr w:type="spellEnd"/>
-      <w:r>
-        <w:t>;</w:t>
-      </w:r>
-    </w:p>
-    <w:p>
-      <w:proofErr w:type="spellStart"/>
-      <w:r>
-        <w:t>PlaySound.cs</w:t>
-      </w:r>
-      <w:proofErr w:type="spellEnd"/>
-      <w:r>
-        <w:t xml:space="preserve"> : encargado de reproducir un sonido cuando se llama , tiene 2 uno para cada movimiento en dependencia de que jugador.</w:t>
-      </w:r>
-    </w:p>
-    <w:p>
-      <w:proofErr w:type="spellStart"/>
-      <w:r>
-        <w:t>TextAdapter.cs</w:t>
-      </w:r>
-      <w:proofErr w:type="spellEnd"/>
-      <w:r>
-        <w:t xml:space="preserve"> : útil para cambiar el formato de los textos.</w:t>
-      </w:r>
-    </w:p>
-    <w:p>
-      <w:proofErr w:type="spellStart"/>
-      <w:r>
-        <w:t>TotalAtaccker.cs</w:t>
-      </w:r>
-      <w:proofErr w:type="spellEnd"/>
-      <w:r>
-        <w:t xml:space="preserve"> : controla los puntos de los paneles para mostrarlo visualmente.</w:t>
-      </w:r>
-    </w:p>
+        <w:t>Of</w:t>
+      </w:r>
+      <w:proofErr w:type="spellEnd"/>
+      <w:r>
+        <w:t xml:space="preserve"> Warcraft, liderada por el Rey Examine, quien utiliza su ejército de la plaga para derrotar a sus oponentes. Por otro lado, la facción Alianza, dirigida por el Rey </w:t>
+      </w:r>
+      <w:proofErr w:type="spellStart"/>
+      <w:r>
+        <w:t>Varian</w:t>
+      </w:r>
+      <w:proofErr w:type="spellEnd"/>
+      <w:r>
+        <w:t>, lucha hasta el final para vencer a la plaga.</w:t>
+      </w:r>
+    </w:p>
+    <w:p/>
+    <w:p>
+      <w:r>
+        <w:t>Además de las cartas regulares, existen cartas especiales, de oro y platino, que tienen efectos únicos y pueden ser determinantes para decidir el ganador al final de cada ronda.</w:t>
+      </w:r>
+    </w:p>
+    <w:p/>
     <w:p>
       <w:pPr>
         <w:rPr>
           <w:u w:val="single"/>
         </w:rPr>
       </w:pPr>
+      <w:r>
+        <w:t xml:space="preserve">¡Suerte en tu batalla! Elige sabiamente tus movimientos y recuerda que siempre hay esperanzas de vencer. Confía en el corazón de las cartas y lucha por Azeroth, </w:t>
+      </w:r>
+      <w:proofErr w:type="spellStart"/>
+      <w:proofErr w:type="gramStart"/>
+      <w:r>
+        <w:t>guerrero.</w:t>
+      </w:r>
+      <w:r>
+        <w:t>Scripts</w:t>
+      </w:r>
+      <w:proofErr w:type="spellEnd"/>
+      <w:proofErr w:type="gramEnd"/>
+      <w:r>
+        <w:t>:</w:t>
+      </w:r>
+    </w:p>
+    <w:p/>
+    <w:p>
+      <w:pPr>
+        <w:rPr>
+          <w:u w:val="single"/>
+        </w:rPr>
+      </w:pPr>
+      <w:r>
+        <w:t>Scripts:</w:t>
+      </w:r>
+    </w:p>
+    <w:p>
+      <w:proofErr w:type="spellStart"/>
+      <w:r>
+        <w:t>Card.cs</w:t>
+      </w:r>
+      <w:proofErr w:type="spellEnd"/>
+      <w:r>
+        <w:t xml:space="preserve">: Define los </w:t>
+      </w:r>
+      <w:proofErr w:type="spellStart"/>
+      <w:r>
+        <w:t>Scriptable</w:t>
+      </w:r>
+      <w:proofErr w:type="spellEnd"/>
+      <w:r>
+        <w:t xml:space="preserve"> </w:t>
+      </w:r>
+      <w:proofErr w:type="spellStart"/>
+      <w:r>
+        <w:t>Objects</w:t>
+      </w:r>
+      <w:proofErr w:type="spellEnd"/>
+      <w:r>
+        <w:t xml:space="preserve"> de las cartas.</w:t>
+      </w:r>
+    </w:p>
+    <w:p/>
+    <w:p>
+      <w:proofErr w:type="spellStart"/>
+      <w:r>
+        <w:t>CardDisplay.cs</w:t>
+      </w:r>
+      <w:proofErr w:type="spellEnd"/>
+      <w:r>
+        <w:t xml:space="preserve">: Convierte un objeto </w:t>
+      </w:r>
+      <w:proofErr w:type="spellStart"/>
+      <w:r>
+        <w:t>Card</w:t>
+      </w:r>
+      <w:proofErr w:type="spellEnd"/>
+      <w:r>
+        <w:t xml:space="preserve"> en un elemento visual dentro del juego.</w:t>
+      </w:r>
+    </w:p>
+    <w:p/>
+    <w:p>
+      <w:proofErr w:type="spellStart"/>
+      <w:r>
+        <w:t>DataScriptable.cs</w:t>
+      </w:r>
+      <w:proofErr w:type="spellEnd"/>
+      <w:r>
+        <w:t xml:space="preserve">: Contiene una lista de </w:t>
+      </w:r>
+      <w:proofErr w:type="spellStart"/>
+      <w:r>
+        <w:t>Scriptable</w:t>
+      </w:r>
+      <w:proofErr w:type="spellEnd"/>
+      <w:r>
+        <w:t xml:space="preserve"> </w:t>
+      </w:r>
+      <w:proofErr w:type="spellStart"/>
+      <w:r>
+        <w:t>Objects</w:t>
+      </w:r>
+      <w:proofErr w:type="spellEnd"/>
+      <w:r>
+        <w:t xml:space="preserve"> de cartas para almacenarlas como una base de datos.</w:t>
+      </w:r>
+    </w:p>
+    <w:p/>
+    <w:p>
+      <w:proofErr w:type="spellStart"/>
+      <w:r>
+        <w:t>Deck.cs</w:t>
+      </w:r>
+      <w:proofErr w:type="spellEnd"/>
+      <w:r>
+        <w:t>: Crea el mazo donde se almacenan las cartas con las que se jugará. Dependiendo de la base de datos, puede haber dos mazos, uno para cada una.</w:t>
+      </w:r>
+    </w:p>
+    <w:p/>
+    <w:p>
+      <w:proofErr w:type="spellStart"/>
+      <w:r>
+        <w:t>Decktohand.cs</w:t>
+      </w:r>
+      <w:proofErr w:type="spellEnd"/>
+      <w:r>
+        <w:t>: Instancia las cartas del mazo a través de un botón para que aparezcan en la mano del jugador.</w:t>
+      </w:r>
+    </w:p>
+    <w:p/>
+    <w:p>
+      <w:proofErr w:type="spellStart"/>
+      <w:r>
+        <w:t>Displaytext.cs</w:t>
+      </w:r>
+      <w:proofErr w:type="spellEnd"/>
+      <w:r>
+        <w:t>: Muestra textos en el juego.</w:t>
+      </w:r>
+    </w:p>
+    <w:p/>
+    <w:p>
+      <w:proofErr w:type="spellStart"/>
+      <w:r>
+        <w:t>Dragable.cs</w:t>
+      </w:r>
+      <w:proofErr w:type="spellEnd"/>
+      <w:r>
+        <w:t>: Permite mover las cartas de un lugar a otro.</w:t>
+      </w:r>
+    </w:p>
+    <w:p/>
+    <w:p>
+      <w:r>
+        <w:t>Drop1.cs: Acopla las cartas que se están moviendo, verifica el tipo de carta para asegurarse de que solo se puedan colocar en un lugar adecuado y llama a métodos como el de efecto de las cartas y el de cambio de turno.</w:t>
+      </w:r>
+    </w:p>
+    <w:p/>
+    <w:p>
+      <w:proofErr w:type="spellStart"/>
+      <w:r>
+        <w:t>GameManager.cs</w:t>
+      </w:r>
+      <w:proofErr w:type="spellEnd"/>
+      <w:r>
+        <w:t xml:space="preserve">: Es el script principal que controla los puntos, la victoria por ronda y la victoria final. También contiene un método </w:t>
+      </w:r>
+      <w:proofErr w:type="spellStart"/>
+      <w:r>
+        <w:t>spell</w:t>
+      </w:r>
+      <w:proofErr w:type="spellEnd"/>
+      <w:r>
+        <w:t xml:space="preserve"> que se encarga de aplicar los efectos de las cartas según su ID.</w:t>
+      </w:r>
+    </w:p>
+    <w:p/>
+    <w:p>
+      <w:proofErr w:type="spellStart"/>
+      <w:r>
+        <w:t>Limit.cs</w:t>
+      </w:r>
+      <w:proofErr w:type="spellEnd"/>
+      <w:r>
+        <w:t>: Verifica que no se exceda el límite de la cantidad de cartas que se puede tener en ciertos paneles.</w:t>
+      </w:r>
+    </w:p>
+    <w:p/>
+    <w:p>
+      <w:proofErr w:type="spellStart"/>
+      <w:r>
+        <w:t>MainMenu.cs</w:t>
+      </w:r>
+      <w:proofErr w:type="spellEnd"/>
+      <w:r>
+        <w:t>: Controla la escena del menú.</w:t>
+      </w:r>
+    </w:p>
+    <w:p/>
+    <w:p>
+      <w:proofErr w:type="spellStart"/>
+      <w:r>
+        <w:t>PlaySound.cs</w:t>
+      </w:r>
+      <w:proofErr w:type="spellEnd"/>
+      <w:r>
+        <w:t>: Reproduce sonidos cuando es llamado, tiene dos sonidos, uno para cada tipo de movimiento dependiendo del jugador.</w:t>
+      </w:r>
+    </w:p>
+    <w:p/>
+    <w:p>
+      <w:proofErr w:type="spellStart"/>
+      <w:r>
+        <w:t>TextAdapter.cs</w:t>
+      </w:r>
+      <w:proofErr w:type="spellEnd"/>
+      <w:r>
+        <w:t>: Útil para cambiar el formato de los textos.</w:t>
+      </w:r>
+    </w:p>
+    <w:p/>
+    <w:p>
+      <w:proofErr w:type="spellStart"/>
+      <w:r>
+        <w:t>TotalAtaccker.cs</w:t>
+      </w:r>
+      <w:proofErr w:type="spellEnd"/>
+      <w:r>
+        <w:t>: Controla los puntos de los paneles para mostrarlos visualmente.</w:t>
+      </w:r>
+    </w:p>
+    <w:p/>
+    <w:p>
+      <w:pPr>
+        <w:rPr>
+          <w:u w:val="single"/>
+        </w:rPr>
+      </w:pPr>
       <w:proofErr w:type="spellStart"/>
       <w:r>
         <w:t>TurnSystem.cs</w:t>
       </w:r>
       <w:proofErr w:type="spellEnd"/>
       <w:r>
-        <w:t xml:space="preserve"> : controlador de turnos y </w:t>
-      </w:r>
-      <w:proofErr w:type="spellStart"/>
-      <w:r>
-        <w:t>rondas.s</w:t>
-      </w:r>
-      <w:proofErr w:type="spellEnd"/>
+        <w:t>: Controla los turnos y las rondas del juego.</w:t>
+      </w:r>
     </w:p>
     <w:sectPr>
       <w:pgSz w:w="12240" w:h="15840"/>

--- a/Warcraft Realm.docx
+++ b/Warcraft Realm.docx
@@ -145,20 +145,10 @@
         </w:rPr>
       </w:pPr>
       <w:r>
-        <w:t xml:space="preserve">¡Suerte en tu batalla! Elige sabiamente tus movimientos y recuerda que siempre hay esperanzas de vencer. Confía en el corazón de las cartas y lucha por Azeroth, </w:t>
-      </w:r>
-      <w:proofErr w:type="spellStart"/>
-      <w:proofErr w:type="gramStart"/>
-      <w:r>
-        <w:t>guerrero.</w:t>
-      </w:r>
-      <w:r>
-        <w:t>Scripts</w:t>
-      </w:r>
-      <w:proofErr w:type="spellEnd"/>
-      <w:proofErr w:type="gramEnd"/>
-      <w:r>
-        <w:t>:</w:t>
+        <w:t>¡Suerte en tu batalla! Elige sabiamente tus movimientos y recuerda que siempre hay esperanzas de vencer. Confía en el corazón de las cartas y lucha por Azeroth, guerrero</w:t>
+      </w:r>
+      <w:r>
+        <w:t>......</w:t>
       </w:r>
     </w:p>
     <w:p/>
